--- a/STO/XYO/XYO-稿子.docx
+++ b/STO/XYO/XYO-稿子.docx
@@ -142,7 +142,7 @@
     <w:p>
       <w:pPr>
         <w:rPr>
-          <w:rFonts w:ascii="微软雅黑" w:eastAsia="微软雅黑" w:hAnsi="微软雅黑" w:hint="eastAsia"/>
+          <w:rFonts w:ascii="微软雅黑" w:eastAsia="微软雅黑" w:hAnsi="微软雅黑"/>
         </w:rPr>
       </w:pPr>
       <w:r>
@@ -155,7 +155,7 @@
     <w:p>
       <w:pPr>
         <w:rPr>
-          <w:rFonts w:ascii="微软雅黑" w:eastAsia="微软雅黑" w:hAnsi="微软雅黑" w:hint="eastAsia"/>
+          <w:rFonts w:ascii="微软雅黑" w:eastAsia="微软雅黑" w:hAnsi="微软雅黑"/>
         </w:rPr>
       </w:pPr>
       <w:r>
@@ -181,7 +181,7 @@
     <w:p>
       <w:pPr>
         <w:rPr>
-          <w:rFonts w:ascii="微软雅黑" w:eastAsia="微软雅黑" w:hAnsi="微软雅黑" w:hint="eastAsia"/>
+          <w:rFonts w:ascii="微软雅黑" w:eastAsia="微软雅黑" w:hAnsi="微软雅黑"/>
         </w:rPr>
       </w:pPr>
       <w:r>
@@ -194,7 +194,7 @@
     <w:p>
       <w:pPr>
         <w:rPr>
-          <w:rFonts w:ascii="微软雅黑" w:eastAsia="微软雅黑" w:hAnsi="微软雅黑" w:hint="eastAsia"/>
+          <w:rFonts w:ascii="微软雅黑" w:eastAsia="微软雅黑" w:hAnsi="微软雅黑"/>
         </w:rPr>
       </w:pPr>
       <w:r>
@@ -236,7 +236,7 @@
     <w:p>
       <w:pPr>
         <w:rPr>
-          <w:rFonts w:ascii="微软雅黑" w:eastAsia="微软雅黑" w:hAnsi="微软雅黑" w:hint="eastAsia"/>
+          <w:rFonts w:ascii="微软雅黑" w:eastAsia="微软雅黑" w:hAnsi="微软雅黑"/>
         </w:rPr>
       </w:pPr>
       <w:r>
@@ -262,7 +262,7 @@
     <w:p>
       <w:pPr>
         <w:rPr>
-          <w:rFonts w:ascii="微软雅黑" w:eastAsia="微软雅黑" w:hAnsi="微软雅黑" w:hint="eastAsia"/>
+          <w:rFonts w:ascii="微软雅黑" w:eastAsia="微软雅黑" w:hAnsi="微软雅黑"/>
         </w:rPr>
       </w:pPr>
       <w:r>
@@ -502,14 +502,14 @@
     <w:p>
       <w:pPr>
         <w:rPr>
-          <w:rFonts w:ascii="微软雅黑" w:eastAsia="微软雅黑" w:hAnsi="微软雅黑" w:hint="eastAsia"/>
+          <w:rFonts w:ascii="微软雅黑" w:eastAsia="微软雅黑" w:hAnsi="微软雅黑"/>
         </w:rPr>
       </w:pPr>
     </w:p>
     <w:p>
       <w:pPr>
         <w:rPr>
-          <w:rFonts w:ascii="微软雅黑" w:eastAsia="微软雅黑" w:hAnsi="微软雅黑" w:hint="eastAsia"/>
+          <w:rFonts w:ascii="微软雅黑" w:eastAsia="微软雅黑" w:hAnsi="微软雅黑"/>
         </w:rPr>
       </w:pPr>
       <w:r>
@@ -567,7 +567,7 @@
     <w:p>
       <w:pPr>
         <w:rPr>
-          <w:rFonts w:ascii="微软雅黑" w:eastAsia="微软雅黑" w:hAnsi="微软雅黑" w:hint="eastAsia"/>
+          <w:rFonts w:ascii="微软雅黑" w:eastAsia="微软雅黑" w:hAnsi="微软雅黑"/>
         </w:rPr>
       </w:pPr>
       <w:commentRangeStart w:id="1"/>
@@ -685,9 +685,15 @@
     <w:p>
       <w:pPr>
         <w:rPr>
+          <w:rFonts w:ascii="微软雅黑" w:eastAsia="微软雅黑" w:hAnsi="微软雅黑"/>
+        </w:rPr>
+      </w:pPr>
+      <w:r>
+        <w:rPr>
           <w:rFonts w:ascii="微软雅黑" w:eastAsia="微软雅黑" w:hAnsi="微软雅黑" w:hint="eastAsia"/>
         </w:rPr>
-      </w:pPr>
+        <w:t>SEC上面的XY公司公布的内容</w:t>
+      </w:r>
     </w:p>
     <w:tbl>
       <w:tblPr>
@@ -1115,8 +1121,6 @@
             </w:hyperlink>
           </w:p>
         </w:tc>
-        <w:bookmarkStart w:id="2" w:name="_GoBack"/>
-        <w:bookmarkEnd w:id="2"/>
       </w:tr>
       <w:tr>
         <w:trPr>
@@ -12648,7 +12652,707 @@
     <w:p>
       <w:pPr>
         <w:rPr>
+          <w:rFonts w:ascii="微软雅黑" w:eastAsia="微软雅黑" w:hAnsi="微软雅黑" w:hint="eastAsia"/>
+        </w:rPr>
+      </w:pPr>
+    </w:p>
+    <w:p>
+      <w:pPr>
+        <w:rPr>
+          <w:rFonts w:ascii="微软雅黑" w:eastAsia="微软雅黑" w:hAnsi="微软雅黑" w:hint="eastAsia"/>
+        </w:rPr>
+      </w:pPr>
+      <w:bookmarkStart w:id="2" w:name="_GoBack"/>
+      <w:r>
+        <w:rPr>
+          <w:rFonts w:ascii="微软雅黑" w:eastAsia="微软雅黑" w:hAnsi="微软雅黑" w:hint="eastAsia"/>
+        </w:rPr>
+        <w:t>申请过FORM D也申请了 A+</w:t>
+      </w:r>
+    </w:p>
+    <w:bookmarkEnd w:id="2"/>
+    <w:p>
+      <w:pPr>
+        <w:pStyle w:val="3"/>
+        <w:rPr>
+          <w:rFonts w:hint="eastAsia"/>
+        </w:rPr>
+      </w:pPr>
+      <w:r>
+        <w:rPr>
+          <w:rFonts w:hint="eastAsia"/>
+        </w:rPr>
+        <w:lastRenderedPageBreak/>
+        <w:t>2014</w:t>
+      </w:r>
+      <w:r>
+        <w:rPr>
+          <w:rFonts w:hint="eastAsia"/>
+        </w:rPr>
+        <w:t>年</w:t>
+      </w:r>
+      <w:r>
+        <w:rPr>
+          <w:rFonts w:hint="eastAsia"/>
+        </w:rPr>
+        <w:t>8</w:t>
+      </w:r>
+      <w:r>
+        <w:rPr>
+          <w:rFonts w:hint="eastAsia"/>
+        </w:rPr>
+        <w:t>月</w:t>
+      </w:r>
+      <w:r>
+        <w:rPr>
+          <w:rFonts w:hint="eastAsia"/>
+        </w:rPr>
+        <w:t xml:space="preserve"> D</w:t>
+      </w:r>
+      <w:r>
+        <w:rPr>
+          <w:rFonts w:hint="eastAsia"/>
+        </w:rPr>
+        <w:t>：</w:t>
+      </w:r>
+    </w:p>
+    <w:p>
+      <w:pPr>
+        <w:rPr>
+          <w:rFonts w:ascii="微软雅黑" w:eastAsia="微软雅黑" w:hAnsi="微软雅黑" w:hint="eastAsia"/>
+        </w:rPr>
+      </w:pPr>
+      <w:r>
+        <w:rPr>
+          <w:noProof/>
+        </w:rPr>
+        <w:drawing>
+          <wp:inline distT="0" distB="0" distL="0" distR="0" wp14:anchorId="5748F66E" wp14:editId="3F868F13">
+            <wp:extent cx="5270500" cy="830226"/>
+            <wp:effectExtent l="0" t="0" r="6350" b="8255"/>
+            <wp:docPr id="11" name="图片 11"/>
+            <wp:cNvGraphicFramePr>
+              <a:graphicFrameLocks xmlns:a="http://schemas.openxmlformats.org/drawingml/2006/main" noChangeAspect="1"/>
+            </wp:cNvGraphicFramePr>
+            <a:graphic xmlns:a="http://schemas.openxmlformats.org/drawingml/2006/main">
+              <a:graphicData uri="http://schemas.openxmlformats.org/drawingml/2006/picture">
+                <pic:pic xmlns:pic="http://schemas.openxmlformats.org/drawingml/2006/picture">
+                  <pic:nvPicPr>
+                    <pic:cNvPr id="0" name=""/>
+                    <pic:cNvPicPr/>
+                  </pic:nvPicPr>
+                  <pic:blipFill>
+                    <a:blip r:embed="rId67"/>
+                    <a:stretch>
+                      <a:fillRect/>
+                    </a:stretch>
+                  </pic:blipFill>
+                  <pic:spPr>
+                    <a:xfrm>
+                      <a:off x="0" y="0"/>
+                      <a:ext cx="5270500" cy="830226"/>
+                    </a:xfrm>
+                    <a:prstGeom prst="rect">
+                      <a:avLst/>
+                    </a:prstGeom>
+                  </pic:spPr>
+                </pic:pic>
+              </a:graphicData>
+            </a:graphic>
+          </wp:inline>
+        </w:drawing>
+      </w:r>
+    </w:p>
+    <w:p>
+      <w:pPr>
+        <w:rPr>
+          <w:rFonts w:ascii="微软雅黑" w:eastAsia="微软雅黑" w:hAnsi="微软雅黑" w:hint="eastAsia"/>
+        </w:rPr>
+      </w:pPr>
+      <w:r>
+        <w:rPr>
+          <w:noProof/>
+        </w:rPr>
+        <w:drawing>
+          <wp:inline distT="0" distB="0" distL="0" distR="0" wp14:anchorId="3D98E324" wp14:editId="2D4EBC83">
+            <wp:extent cx="4495800" cy="1847850"/>
+            <wp:effectExtent l="0" t="0" r="0" b="0"/>
+            <wp:docPr id="14" name="图片 14"/>
+            <wp:cNvGraphicFramePr>
+              <a:graphicFrameLocks xmlns:a="http://schemas.openxmlformats.org/drawingml/2006/main" noChangeAspect="1"/>
+            </wp:cNvGraphicFramePr>
+            <a:graphic xmlns:a="http://schemas.openxmlformats.org/drawingml/2006/main">
+              <a:graphicData uri="http://schemas.openxmlformats.org/drawingml/2006/picture">
+                <pic:pic xmlns:pic="http://schemas.openxmlformats.org/drawingml/2006/picture">
+                  <pic:nvPicPr>
+                    <pic:cNvPr id="0" name=""/>
+                    <pic:cNvPicPr/>
+                  </pic:nvPicPr>
+                  <pic:blipFill>
+                    <a:blip r:embed="rId68"/>
+                    <a:stretch>
+                      <a:fillRect/>
+                    </a:stretch>
+                  </pic:blipFill>
+                  <pic:spPr>
+                    <a:xfrm>
+                      <a:off x="0" y="0"/>
+                      <a:ext cx="4495800" cy="1847850"/>
+                    </a:xfrm>
+                    <a:prstGeom prst="rect">
+                      <a:avLst/>
+                    </a:prstGeom>
+                  </pic:spPr>
+                </pic:pic>
+              </a:graphicData>
+            </a:graphic>
+          </wp:inline>
+        </w:drawing>
+      </w:r>
+    </w:p>
+    <w:p>
+      <w:pPr>
+        <w:pStyle w:val="3"/>
+        <w:rPr>
+          <w:rFonts w:hint="eastAsia"/>
+        </w:rPr>
+      </w:pPr>
+      <w:r>
+        <w:rPr>
+          <w:rFonts w:hint="eastAsia"/>
+        </w:rPr>
+        <w:t>2018</w:t>
+      </w:r>
+      <w:r>
+        <w:rPr>
+          <w:rFonts w:hint="eastAsia"/>
+        </w:rPr>
+        <w:t>年</w:t>
+      </w:r>
+      <w:r>
+        <w:rPr>
+          <w:rFonts w:hint="eastAsia"/>
+        </w:rPr>
+        <w:t>6</w:t>
+      </w:r>
+      <w:r>
+        <w:rPr>
+          <w:rFonts w:hint="eastAsia"/>
+        </w:rPr>
+        <w:t>月</w:t>
+      </w:r>
+      <w:r>
+        <w:rPr>
+          <w:rFonts w:hint="eastAsia"/>
+        </w:rPr>
+        <w:t xml:space="preserve"> D</w:t>
+      </w:r>
+    </w:p>
+    <w:p>
+      <w:pPr>
+        <w:rPr>
+          <w:rFonts w:ascii="微软雅黑" w:eastAsia="微软雅黑" w:hAnsi="微软雅黑" w:hint="eastAsia"/>
+        </w:rPr>
+      </w:pPr>
+      <w:r>
+        <w:rPr>
+          <w:noProof/>
+        </w:rPr>
+        <w:drawing>
+          <wp:inline distT="0" distB="0" distL="0" distR="0" wp14:anchorId="6492F78C" wp14:editId="776B8C31">
+            <wp:extent cx="5270500" cy="816805"/>
+            <wp:effectExtent l="0" t="0" r="6350" b="2540"/>
+            <wp:docPr id="12" name="图片 12"/>
+            <wp:cNvGraphicFramePr>
+              <a:graphicFrameLocks xmlns:a="http://schemas.openxmlformats.org/drawingml/2006/main" noChangeAspect="1"/>
+            </wp:cNvGraphicFramePr>
+            <a:graphic xmlns:a="http://schemas.openxmlformats.org/drawingml/2006/main">
+              <a:graphicData uri="http://schemas.openxmlformats.org/drawingml/2006/picture">
+                <pic:pic xmlns:pic="http://schemas.openxmlformats.org/drawingml/2006/picture">
+                  <pic:nvPicPr>
+                    <pic:cNvPr id="0" name=""/>
+                    <pic:cNvPicPr/>
+                  </pic:nvPicPr>
+                  <pic:blipFill>
+                    <a:blip r:embed="rId69"/>
+                    <a:stretch>
+                      <a:fillRect/>
+                    </a:stretch>
+                  </pic:blipFill>
+                  <pic:spPr>
+                    <a:xfrm>
+                      <a:off x="0" y="0"/>
+                      <a:ext cx="5270500" cy="816805"/>
+                    </a:xfrm>
+                    <a:prstGeom prst="rect">
+                      <a:avLst/>
+                    </a:prstGeom>
+                  </pic:spPr>
+                </pic:pic>
+              </a:graphicData>
+            </a:graphic>
+          </wp:inline>
+        </w:drawing>
+      </w:r>
+    </w:p>
+    <w:p>
+      <w:pPr>
+        <w:rPr>
+          <w:rFonts w:ascii="微软雅黑" w:eastAsia="微软雅黑" w:hAnsi="微软雅黑" w:hint="eastAsia"/>
+        </w:rPr>
+      </w:pPr>
+      <w:r>
+        <w:rPr>
+          <w:noProof/>
+        </w:rPr>
+        <w:drawing>
+          <wp:inline distT="0" distB="0" distL="0" distR="0" wp14:anchorId="7877F32D" wp14:editId="50E3064C">
+            <wp:extent cx="5219700" cy="2066925"/>
+            <wp:effectExtent l="0" t="0" r="0" b="9525"/>
+            <wp:docPr id="13" name="图片 13"/>
+            <wp:cNvGraphicFramePr>
+              <a:graphicFrameLocks xmlns:a="http://schemas.openxmlformats.org/drawingml/2006/main" noChangeAspect="1"/>
+            </wp:cNvGraphicFramePr>
+            <a:graphic xmlns:a="http://schemas.openxmlformats.org/drawingml/2006/main">
+              <a:graphicData uri="http://schemas.openxmlformats.org/drawingml/2006/picture">
+                <pic:pic xmlns:pic="http://schemas.openxmlformats.org/drawingml/2006/picture">
+                  <pic:nvPicPr>
+                    <pic:cNvPr id="0" name=""/>
+                    <pic:cNvPicPr/>
+                  </pic:nvPicPr>
+                  <pic:blipFill>
+                    <a:blip r:embed="rId70"/>
+                    <a:stretch>
+                      <a:fillRect/>
+                    </a:stretch>
+                  </pic:blipFill>
+                  <pic:spPr>
+                    <a:xfrm>
+                      <a:off x="0" y="0"/>
+                      <a:ext cx="5219700" cy="2066925"/>
+                    </a:xfrm>
+                    <a:prstGeom prst="rect">
+                      <a:avLst/>
+                    </a:prstGeom>
+                  </pic:spPr>
+                </pic:pic>
+              </a:graphicData>
+            </a:graphic>
+          </wp:inline>
+        </w:drawing>
+      </w:r>
+    </w:p>
+    <w:p>
+      <w:pPr>
+        <w:pStyle w:val="3"/>
+        <w:rPr>
+          <w:rFonts w:hint="eastAsia"/>
+        </w:rPr>
+      </w:pPr>
+      <w:r>
+        <w:rPr>
+          <w:rFonts w:hint="eastAsia"/>
+        </w:rPr>
+        <w:lastRenderedPageBreak/>
+        <w:t>2016</w:t>
+      </w:r>
+      <w:r>
+        <w:rPr>
+          <w:rFonts w:hint="eastAsia"/>
+        </w:rPr>
+        <w:t>年</w:t>
+      </w:r>
+      <w:r>
+        <w:rPr>
+          <w:rFonts w:hint="eastAsia"/>
+        </w:rPr>
+        <w:t>6</w:t>
+      </w:r>
+      <w:r>
+        <w:rPr>
+          <w:rFonts w:hint="eastAsia"/>
+        </w:rPr>
+        <w:t>月</w:t>
+      </w:r>
+      <w:r>
+        <w:rPr>
+          <w:rFonts w:hint="eastAsia"/>
+        </w:rPr>
+        <w:t xml:space="preserve"> A +</w:t>
+      </w:r>
+    </w:p>
+    <w:p>
+      <w:pPr>
+        <w:rPr>
+          <w:rFonts w:ascii="微软雅黑" w:eastAsia="微软雅黑" w:hAnsi="微软雅黑" w:hint="eastAsia"/>
+        </w:rPr>
+      </w:pPr>
+      <w:r>
+        <w:rPr>
+          <w:noProof/>
+        </w:rPr>
+        <w:drawing>
+          <wp:inline distT="0" distB="0" distL="0" distR="0" wp14:anchorId="4ED04AB3" wp14:editId="3906DAEF">
+            <wp:extent cx="5270500" cy="4600097"/>
+            <wp:effectExtent l="0" t="0" r="6350" b="0"/>
+            <wp:docPr id="15" name="图片 15"/>
+            <wp:cNvGraphicFramePr>
+              <a:graphicFrameLocks xmlns:a="http://schemas.openxmlformats.org/drawingml/2006/main" noChangeAspect="1"/>
+            </wp:cNvGraphicFramePr>
+            <a:graphic xmlns:a="http://schemas.openxmlformats.org/drawingml/2006/main">
+              <a:graphicData uri="http://schemas.openxmlformats.org/drawingml/2006/picture">
+                <pic:pic xmlns:pic="http://schemas.openxmlformats.org/drawingml/2006/picture">
+                  <pic:nvPicPr>
+                    <pic:cNvPr id="0" name=""/>
+                    <pic:cNvPicPr/>
+                  </pic:nvPicPr>
+                  <pic:blipFill>
+                    <a:blip r:embed="rId71"/>
+                    <a:stretch>
+                      <a:fillRect/>
+                    </a:stretch>
+                  </pic:blipFill>
+                  <pic:spPr>
+                    <a:xfrm>
+                      <a:off x="0" y="0"/>
+                      <a:ext cx="5270500" cy="4600097"/>
+                    </a:xfrm>
+                    <a:prstGeom prst="rect">
+                      <a:avLst/>
+                    </a:prstGeom>
+                  </pic:spPr>
+                </pic:pic>
+              </a:graphicData>
+            </a:graphic>
+          </wp:inline>
+        </w:drawing>
+      </w:r>
+    </w:p>
+    <w:p>
+      <w:pPr>
+        <w:rPr>
+          <w:rFonts w:ascii="微软雅黑" w:eastAsia="微软雅黑" w:hAnsi="微软雅黑" w:hint="eastAsia"/>
+        </w:rPr>
+      </w:pPr>
+      <w:r>
+        <w:rPr>
+          <w:noProof/>
+        </w:rPr>
+        <w:drawing>
+          <wp:inline distT="0" distB="0" distL="0" distR="0" wp14:anchorId="15F99140" wp14:editId="6FE75BA1">
+            <wp:extent cx="5270500" cy="591711"/>
+            <wp:effectExtent l="0" t="0" r="0" b="0"/>
+            <wp:docPr id="9" name="图片 9"/>
+            <wp:cNvGraphicFramePr>
+              <a:graphicFrameLocks xmlns:a="http://schemas.openxmlformats.org/drawingml/2006/main" noChangeAspect="1"/>
+            </wp:cNvGraphicFramePr>
+            <a:graphic xmlns:a="http://schemas.openxmlformats.org/drawingml/2006/main">
+              <a:graphicData uri="http://schemas.openxmlformats.org/drawingml/2006/picture">
+                <pic:pic xmlns:pic="http://schemas.openxmlformats.org/drawingml/2006/picture">
+                  <pic:nvPicPr>
+                    <pic:cNvPr id="0" name=""/>
+                    <pic:cNvPicPr/>
+                  </pic:nvPicPr>
+                  <pic:blipFill>
+                    <a:blip r:embed="rId72"/>
+                    <a:stretch>
+                      <a:fillRect/>
+                    </a:stretch>
+                  </pic:blipFill>
+                  <pic:spPr>
+                    <a:xfrm>
+                      <a:off x="0" y="0"/>
+                      <a:ext cx="5270500" cy="591711"/>
+                    </a:xfrm>
+                    <a:prstGeom prst="rect">
+                      <a:avLst/>
+                    </a:prstGeom>
+                  </pic:spPr>
+                </pic:pic>
+              </a:graphicData>
+            </a:graphic>
+          </wp:inline>
+        </w:drawing>
+      </w:r>
+    </w:p>
+    <w:p>
+      <w:pPr>
+        <w:rPr>
+          <w:rFonts w:ascii="微软雅黑" w:eastAsia="微软雅黑" w:hAnsi="微软雅黑" w:hint="eastAsia"/>
+        </w:rPr>
+      </w:pPr>
+      <w:r>
+        <w:rPr>
+          <w:rFonts w:ascii="微软雅黑" w:eastAsia="微软雅黑" w:hAnsi="微软雅黑" w:hint="eastAsia"/>
+        </w:rPr>
+        <w:t>收入主要是两部分：1“</w:t>
+      </w:r>
+      <w:r>
+        <w:rPr>
           <w:rFonts w:ascii="微软雅黑" w:eastAsia="微软雅黑" w:hAnsi="微软雅黑"/>
+        </w:rPr>
+        <w:t>Beacon Hardware</w:t>
+      </w:r>
+      <w:r>
+        <w:rPr>
+          <w:rFonts w:ascii="微软雅黑" w:eastAsia="微软雅黑" w:hAnsi="微软雅黑" w:hint="eastAsia"/>
+        </w:rPr>
+        <w:t>”；2“</w:t>
+      </w:r>
+      <w:proofErr w:type="spellStart"/>
+      <w:r>
+        <w:rPr>
+          <w:rFonts w:ascii="微软雅黑" w:eastAsia="微软雅黑" w:hAnsi="微软雅黑"/>
+        </w:rPr>
+        <w:t>Ethereum</w:t>
+      </w:r>
+      <w:proofErr w:type="spellEnd"/>
+      <w:r>
+        <w:rPr>
+          <w:rFonts w:ascii="微软雅黑" w:eastAsia="微软雅黑" w:hAnsi="微软雅黑"/>
+        </w:rPr>
+        <w:t>-based ERC20-compatible tokens</w:t>
+      </w:r>
+      <w:r>
+        <w:rPr>
+          <w:rFonts w:ascii="微软雅黑" w:eastAsia="微软雅黑" w:hAnsi="微软雅黑" w:hint="eastAsia"/>
+        </w:rPr>
+        <w:t>”。需要注意的在2018年3月“XYO”达到了</w:t>
+      </w:r>
+      <w:r>
+        <w:rPr>
+          <w:rFonts w:ascii="微软雅黑" w:eastAsia="微软雅黑" w:hAnsi="微软雅黑"/>
+        </w:rPr>
+        <w:t>10,812,918</w:t>
+      </w:r>
+      <w:r>
+        <w:rPr>
+          <w:rFonts w:ascii="微软雅黑" w:eastAsia="微软雅黑" w:hAnsi="微软雅黑" w:hint="eastAsia"/>
+        </w:rPr>
+        <w:t>美金。另外更值得注意的是</w:t>
+      </w:r>
+    </w:p>
+    <w:p>
+      <w:pPr>
+        <w:rPr>
+          <w:rFonts w:ascii="微软雅黑" w:eastAsia="微软雅黑" w:hAnsi="微软雅黑" w:hint="eastAsia"/>
+        </w:rPr>
+      </w:pPr>
+    </w:p>
+    <w:p>
+      <w:pPr>
+        <w:rPr>
+          <w:rFonts w:ascii="微软雅黑" w:eastAsia="微软雅黑" w:hAnsi="微软雅黑" w:hint="eastAsia"/>
+        </w:rPr>
+      </w:pPr>
+      <w:r>
+        <w:rPr>
+          <w:noProof/>
+        </w:rPr>
+        <w:lastRenderedPageBreak/>
+        <w:drawing>
+          <wp:inline distT="0" distB="0" distL="0" distR="0" wp14:anchorId="16983E5E" wp14:editId="699D4E93">
+            <wp:extent cx="5270500" cy="2527278"/>
+            <wp:effectExtent l="0" t="0" r="6350" b="6985"/>
+            <wp:docPr id="3" name="图片 3"/>
+            <wp:cNvGraphicFramePr>
+              <a:graphicFrameLocks xmlns:a="http://schemas.openxmlformats.org/drawingml/2006/main" noChangeAspect="1"/>
+            </wp:cNvGraphicFramePr>
+            <a:graphic xmlns:a="http://schemas.openxmlformats.org/drawingml/2006/main">
+              <a:graphicData uri="http://schemas.openxmlformats.org/drawingml/2006/picture">
+                <pic:pic xmlns:pic="http://schemas.openxmlformats.org/drawingml/2006/picture">
+                  <pic:nvPicPr>
+                    <pic:cNvPr id="0" name=""/>
+                    <pic:cNvPicPr/>
+                  </pic:nvPicPr>
+                  <pic:blipFill>
+                    <a:blip r:embed="rId73"/>
+                    <a:stretch>
+                      <a:fillRect/>
+                    </a:stretch>
+                  </pic:blipFill>
+                  <pic:spPr>
+                    <a:xfrm>
+                      <a:off x="0" y="0"/>
+                      <a:ext cx="5270500" cy="2527278"/>
+                    </a:xfrm>
+                    <a:prstGeom prst="rect">
+                      <a:avLst/>
+                    </a:prstGeom>
+                  </pic:spPr>
+                </pic:pic>
+              </a:graphicData>
+            </a:graphic>
+          </wp:inline>
+        </w:drawing>
+      </w:r>
+    </w:p>
+    <w:p>
+      <w:pPr>
+        <w:rPr>
+          <w:rFonts w:ascii="微软雅黑" w:eastAsia="微软雅黑" w:hAnsi="微软雅黑" w:hint="eastAsia"/>
+        </w:rPr>
+      </w:pPr>
+      <w:r>
+        <w:rPr>
+          <w:rFonts w:ascii="微软雅黑" w:eastAsia="微软雅黑" w:hAnsi="微软雅黑" w:hint="eastAsia"/>
+        </w:rPr>
+        <w:t>从</w:t>
+      </w:r>
+      <w:r>
+        <w:rPr>
+          <w:rFonts w:ascii="微软雅黑" w:eastAsia="微软雅黑" w:hAnsi="微软雅黑"/>
+        </w:rPr>
+        <w:t>Statements of Operations</w:t>
+      </w:r>
+      <w:r>
+        <w:rPr>
+          <w:rFonts w:ascii="微软雅黑" w:eastAsia="微软雅黑" w:hAnsi="微软雅黑" w:hint="eastAsia"/>
+        </w:rPr>
+        <w:t>中可以看出研发费用占公司运营成本比例很低，平均20多万美金。但销售和市场费用从</w:t>
+      </w:r>
+      <w:r>
+        <w:rPr>
+          <w:rFonts w:ascii="微软雅黑" w:eastAsia="微软雅黑" w:hAnsi="微软雅黑" w:hint="eastAsia"/>
+        </w:rPr>
+        <w:t>80多万涨到了1000多万。预测在其token销售上花了不少钱。</w:t>
+      </w:r>
+    </w:p>
+    <w:p>
+      <w:pPr>
+        <w:rPr>
+          <w:rFonts w:ascii="微软雅黑" w:eastAsia="微软雅黑" w:hAnsi="微软雅黑" w:hint="eastAsia"/>
+        </w:rPr>
+      </w:pPr>
+    </w:p>
+    <w:p>
+      <w:pPr>
+        <w:rPr>
+          <w:rFonts w:ascii="微软雅黑" w:eastAsia="微软雅黑" w:hAnsi="微软雅黑" w:hint="eastAsia"/>
+        </w:rPr>
+      </w:pPr>
+      <w:r>
+        <w:rPr>
+          <w:noProof/>
+        </w:rPr>
+        <w:drawing>
+          <wp:inline distT="0" distB="0" distL="0" distR="0" wp14:anchorId="1FA87DDC" wp14:editId="3B86BC0E">
+            <wp:extent cx="5270500" cy="1239544"/>
+            <wp:effectExtent l="0" t="0" r="6350" b="0"/>
+            <wp:docPr id="7" name="图片 7"/>
+            <wp:cNvGraphicFramePr>
+              <a:graphicFrameLocks xmlns:a="http://schemas.openxmlformats.org/drawingml/2006/main" noChangeAspect="1"/>
+            </wp:cNvGraphicFramePr>
+            <a:graphic xmlns:a="http://schemas.openxmlformats.org/drawingml/2006/main">
+              <a:graphicData uri="http://schemas.openxmlformats.org/drawingml/2006/picture">
+                <pic:pic xmlns:pic="http://schemas.openxmlformats.org/drawingml/2006/picture">
+                  <pic:nvPicPr>
+                    <pic:cNvPr id="0" name=""/>
+                    <pic:cNvPicPr/>
+                  </pic:nvPicPr>
+                  <pic:blipFill>
+                    <a:blip r:embed="rId74"/>
+                    <a:stretch>
+                      <a:fillRect/>
+                    </a:stretch>
+                  </pic:blipFill>
+                  <pic:spPr>
+                    <a:xfrm>
+                      <a:off x="0" y="0"/>
+                      <a:ext cx="5270500" cy="1239544"/>
+                    </a:xfrm>
+                    <a:prstGeom prst="rect">
+                      <a:avLst/>
+                    </a:prstGeom>
+                  </pic:spPr>
+                </pic:pic>
+              </a:graphicData>
+            </a:graphic>
+          </wp:inline>
+        </w:drawing>
+      </w:r>
+    </w:p>
+    <w:p>
+      <w:pPr>
+        <w:rPr>
+          <w:rFonts w:ascii="微软雅黑" w:eastAsia="微软雅黑" w:hAnsi="微软雅黑" w:hint="eastAsia"/>
+        </w:rPr>
+      </w:pPr>
+      <w:r>
+        <w:rPr>
+          <w:rFonts w:ascii="微软雅黑" w:eastAsia="微软雅黑" w:hAnsi="微软雅黑" w:hint="eastAsia"/>
+        </w:rPr>
+        <w:t>将token记在了收入里，而不是</w:t>
+      </w:r>
+      <w:commentRangeStart w:id="3"/>
+      <w:r>
+        <w:rPr>
+          <w:rFonts w:ascii="微软雅黑" w:eastAsia="微软雅黑" w:hAnsi="微软雅黑" w:hint="eastAsia"/>
+        </w:rPr>
+        <w:t>权益</w:t>
+      </w:r>
+      <w:commentRangeEnd w:id="3"/>
+      <w:r>
+        <w:rPr>
+          <w:rStyle w:val="a6"/>
+        </w:rPr>
+        <w:commentReference w:id="3"/>
+      </w:r>
+      <w:r>
+        <w:rPr>
+          <w:rFonts w:ascii="微软雅黑" w:eastAsia="微软雅黑" w:hAnsi="微软雅黑" w:hint="eastAsia"/>
+        </w:rPr>
+        <w:t>。</w:t>
+      </w:r>
+      <w:r>
+        <w:rPr>
+          <w:rFonts w:ascii="微软雅黑" w:eastAsia="微软雅黑" w:hAnsi="微软雅黑" w:hint="eastAsia"/>
+        </w:rPr>
+        <w:t>2017年</w:t>
+      </w:r>
+      <w:r>
+        <w:rPr>
+          <w:rFonts w:ascii="微软雅黑" w:eastAsia="微软雅黑" w:hAnsi="微软雅黑" w:hint="eastAsia"/>
+        </w:rPr>
+        <w:t>收益还是负2百多万美金，而2018年则实现了收益正2千4百多万。</w:t>
+      </w:r>
+      <w:r>
+        <w:rPr>
+          <w:rFonts w:ascii="微软雅黑" w:eastAsia="微软雅黑" w:hAnsi="微软雅黑" w:hint="eastAsia"/>
+        </w:rPr>
+        <w:t>结合前面财务</w:t>
+      </w:r>
+      <w:r>
+        <w:rPr>
+          <w:rFonts w:ascii="微软雅黑" w:eastAsia="微软雅黑" w:hAnsi="微软雅黑" w:hint="eastAsia"/>
+        </w:rPr>
+        <w:t>报表</w:t>
+      </w:r>
+      <w:r>
+        <w:rPr>
+          <w:rFonts w:ascii="微软雅黑" w:eastAsia="微软雅黑" w:hAnsi="微软雅黑" w:hint="eastAsia"/>
+        </w:rPr>
+        <w:t>和公布的信息可以看出，主要的收益贡献来源于数字货币/XYO</w:t>
+      </w:r>
+      <w:proofErr w:type="gramStart"/>
+      <w:r>
+        <w:rPr>
+          <w:rFonts w:ascii="微软雅黑" w:eastAsia="微软雅黑" w:hAnsi="微软雅黑" w:hint="eastAsia"/>
+        </w:rPr>
+        <w:t>通证的</w:t>
+      </w:r>
+      <w:proofErr w:type="gramEnd"/>
+      <w:r>
+        <w:rPr>
+          <w:rFonts w:ascii="微软雅黑" w:eastAsia="微软雅黑" w:hAnsi="微软雅黑" w:hint="eastAsia"/>
+        </w:rPr>
+        <w:t>收入。</w:t>
+      </w:r>
+    </w:p>
+    <w:p>
+      <w:pPr>
+        <w:rPr>
+          <w:rFonts w:ascii="微软雅黑" w:eastAsia="微软雅黑" w:hAnsi="微软雅黑" w:hint="eastAsia"/>
         </w:rPr>
       </w:pPr>
     </w:p>
@@ -12660,7 +13364,6 @@
         <w:rPr>
           <w:rFonts w:hint="eastAsia"/>
         </w:rPr>
-        <w:lastRenderedPageBreak/>
         <w:t>投资流程</w:t>
       </w:r>
     </w:p>
@@ -12690,7 +13393,7 @@
                     <pic:cNvPicPr/>
                   </pic:nvPicPr>
                   <pic:blipFill>
-                    <a:blip r:embed="rId67"/>
+                    <a:blip r:embed="rId75"/>
                     <a:stretch>
                       <a:fillRect/>
                     </a:stretch>
@@ -12727,7 +13430,14 @@
         <w:rPr>
           <w:rFonts w:ascii="微软雅黑" w:eastAsia="微软雅黑" w:hAnsi="微软雅黑" w:hint="eastAsia"/>
         </w:rPr>
-        <w:t>很客气地说，目前美国还没有清晰地表明如何对待加密货币，所以现在他们暂时只对国际投资人销售。但</w:t>
+        <w:t>很客气地说，</w:t>
+      </w:r>
+      <w:r>
+        <w:rPr>
+          <w:rFonts w:ascii="微软雅黑" w:eastAsia="微软雅黑" w:hAnsi="微软雅黑" w:hint="eastAsia"/>
+        </w:rPr>
+        <w:lastRenderedPageBreak/>
+        <w:t>目前美国还没有清晰地表明如何对待加密货币，所以现在他们暂时只对国际投资人销售。但</w:t>
       </w:r>
     </w:p>
     <w:p>
@@ -12763,7 +13473,7 @@
                     <pic:cNvPicPr/>
                   </pic:nvPicPr>
                   <pic:blipFill>
-                    <a:blip r:embed="rId68"/>
+                    <a:blip r:embed="rId76"/>
                     <a:stretch>
                       <a:fillRect/>
                     </a:stretch>
@@ -12820,7 +13530,7 @@
     <w:p>
       <w:pPr>
         <w:rPr>
-          <w:rFonts w:ascii="微软雅黑" w:eastAsia="微软雅黑" w:hAnsi="微软雅黑" w:hint="eastAsia"/>
+          <w:rFonts w:ascii="微软雅黑" w:eastAsia="微软雅黑" w:hAnsi="微软雅黑"/>
         </w:rPr>
       </w:pPr>
     </w:p>
@@ -12828,7 +13538,7 @@
       <w:pPr>
         <w:pStyle w:val="1"/>
         <w:rPr>
-          <w:rFonts w:ascii="微软雅黑" w:eastAsia="微软雅黑" w:hAnsi="微软雅黑" w:hint="eastAsia"/>
+          <w:rFonts w:ascii="微软雅黑" w:eastAsia="微软雅黑" w:hAnsi="微软雅黑"/>
         </w:rPr>
       </w:pPr>
       <w:r>
@@ -12841,10 +13551,10 @@
     <w:p>
       <w:pPr>
         <w:rPr>
-          <w:rFonts w:ascii="微软雅黑" w:eastAsia="微软雅黑" w:hAnsi="微软雅黑" w:hint="eastAsia"/>
+          <w:rFonts w:ascii="微软雅黑" w:eastAsia="微软雅黑" w:hAnsi="微软雅黑"/>
         </w:rPr>
       </w:pPr>
-      <w:hyperlink r:id="rId69" w:history="1">
+      <w:hyperlink r:id="rId77" w:history="1">
         <w:r>
           <w:rPr>
             <w:rStyle w:val="aa"/>
@@ -12857,7 +13567,7 @@
     <w:p>
       <w:pPr>
         <w:rPr>
-          <w:rFonts w:ascii="微软雅黑" w:eastAsia="微软雅黑" w:hAnsi="微软雅黑" w:hint="eastAsia"/>
+          <w:rFonts w:ascii="微软雅黑" w:eastAsia="微软雅黑" w:hAnsi="微软雅黑"/>
         </w:rPr>
       </w:pPr>
       <w:r>
@@ -12865,7 +13575,6 @@
           <w:rFonts w:ascii="微软雅黑" w:eastAsia="微软雅黑" w:hAnsi="微软雅黑"/>
           <w:noProof/>
         </w:rPr>
-        <w:lastRenderedPageBreak/>
         <w:drawing>
           <wp:inline distT="0" distB="0" distL="0" distR="0">
             <wp:extent cx="5270500" cy="552989"/>
@@ -12884,7 +13593,7 @@
                     </pic:cNvPicPr>
                   </pic:nvPicPr>
                   <pic:blipFill>
-                    <a:blip r:embed="rId70">
+                    <a:blip r:embed="rId78">
                       <a:extLst>
                         <a:ext uri="{28A0092B-C50C-407E-A947-70E740481C1C}">
                           <a14:useLocalDpi xmlns:a14="http://schemas.microsoft.com/office/drawing/2010/main" val="0"/>
@@ -12919,10 +13628,10 @@
     <w:p>
       <w:pPr>
         <w:rPr>
-          <w:rFonts w:ascii="微软雅黑" w:eastAsia="微软雅黑" w:hAnsi="微软雅黑" w:hint="eastAsia"/>
+          <w:rFonts w:ascii="微软雅黑" w:eastAsia="微软雅黑" w:hAnsi="微软雅黑"/>
         </w:rPr>
       </w:pPr>
-      <w:hyperlink r:id="rId71" w:history="1">
+      <w:hyperlink r:id="rId79" w:history="1">
         <w:r>
           <w:rPr>
             <w:rStyle w:val="aa"/>
@@ -12958,7 +13667,7 @@
                     <pic:cNvPicPr/>
                   </pic:nvPicPr>
                   <pic:blipFill>
-                    <a:blip r:embed="rId72"/>
+                    <a:blip r:embed="rId80"/>
                     <a:stretch>
                       <a:fillRect/>
                     </a:stretch>
@@ -13040,6 +13749,46 @@
           <w:rFonts w:hint="eastAsia"/>
         </w:rPr>
         <w:t>需要校正翻译</w:t>
+      </w:r>
+    </w:p>
+  </w:comment>
+  <w:comment w:id="3" w:author="chochoc" w:date="2018-12-09T11:23:00Z" w:initials="c">
+    <w:p>
+      <w:pPr>
+        <w:pStyle w:val="a7"/>
+      </w:pPr>
+      <w:r>
+        <w:rPr>
+          <w:rStyle w:val="a6"/>
+        </w:rPr>
+        <w:annotationRef/>
+      </w:r>
+      <w:r>
+        <w:rPr>
+          <w:rFonts w:hint="eastAsia"/>
+        </w:rPr>
+        <w:t>这需要确认</w:t>
+      </w:r>
+      <w:r>
+        <w:t>Comprehensive Income</w:t>
+      </w:r>
+      <w:r>
+        <w:rPr>
+          <w:rFonts w:hint="eastAsia"/>
+        </w:rPr>
+        <w:t>是否记录权益，需要对该类目确认。</w:t>
+      </w:r>
+      <w:r>
+        <w:rPr>
+          <w:rFonts w:hint="eastAsia"/>
+        </w:rPr>
+        <w:t>CFA FSA</w:t>
+      </w:r>
+      <w:r>
+        <w:rPr>
+          <w:rFonts w:hint="eastAsia"/>
+        </w:rPr>
+        <w:t>有</w:t>
       </w:r>
     </w:p>
   </w:comment>
@@ -13284,6 +14033,28 @@
     </w:pPr>
     <w:rPr>
       <w:rFonts w:asciiTheme="majorHAnsi" w:eastAsiaTheme="majorEastAsia" w:hAnsiTheme="majorHAnsi" w:cstheme="majorBidi"/>
+      <w:b/>
+      <w:bCs/>
+      <w:sz w:val="32"/>
+      <w:szCs w:val="32"/>
+    </w:rPr>
+  </w:style>
+  <w:style w:type="paragraph" w:styleId="3">
+    <w:name w:val="heading 3"/>
+    <w:basedOn w:val="a"/>
+    <w:next w:val="a"/>
+    <w:link w:val="3Char"/>
+    <w:uiPriority w:val="9"/>
+    <w:unhideWhenUsed/>
+    <w:qFormat/>
+    <w:rsid w:val="0040370C"/>
+    <w:pPr>
+      <w:keepNext/>
+      <w:keepLines/>
+      <w:spacing w:before="260" w:after="260" w:line="416" w:lineRule="auto"/>
+      <w:outlineLvl w:val="2"/>
+    </w:pPr>
+    <w:rPr>
       <w:b/>
       <w:bCs/>
       <w:sz w:val="32"/>
@@ -13566,6 +14337,19 @@
       <w:u w:val="single"/>
     </w:rPr>
   </w:style>
+  <w:style w:type="character" w:customStyle="1" w:styleId="3Char">
+    <w:name w:val="标题 3 Char"/>
+    <w:basedOn w:val="a0"/>
+    <w:link w:val="3"/>
+    <w:uiPriority w:val="9"/>
+    <w:rsid w:val="0040370C"/>
+    <w:rPr>
+      <w:b/>
+      <w:bCs/>
+      <w:sz w:val="32"/>
+      <w:szCs w:val="32"/>
+    </w:rPr>
+  </w:style>
 </w:styles>
 </file>
 
@@ -13769,6 +14553,28 @@
     </w:pPr>
     <w:rPr>
       <w:rFonts w:asciiTheme="majorHAnsi" w:eastAsiaTheme="majorEastAsia" w:hAnsiTheme="majorHAnsi" w:cstheme="majorBidi"/>
+      <w:b/>
+      <w:bCs/>
+      <w:sz w:val="32"/>
+      <w:szCs w:val="32"/>
+    </w:rPr>
+  </w:style>
+  <w:style w:type="paragraph" w:styleId="3">
+    <w:name w:val="heading 3"/>
+    <w:basedOn w:val="a"/>
+    <w:next w:val="a"/>
+    <w:link w:val="3Char"/>
+    <w:uiPriority w:val="9"/>
+    <w:unhideWhenUsed/>
+    <w:qFormat/>
+    <w:rsid w:val="0040370C"/>
+    <w:pPr>
+      <w:keepNext/>
+      <w:keepLines/>
+      <w:spacing w:before="260" w:after="260" w:line="416" w:lineRule="auto"/>
+      <w:outlineLvl w:val="2"/>
+    </w:pPr>
+    <w:rPr>
       <w:b/>
       <w:bCs/>
       <w:sz w:val="32"/>
@@ -14049,6 +14855,19 @@
     <w:rPr>
       <w:color w:val="0000FF" w:themeColor="hyperlink"/>
       <w:u w:val="single"/>
+    </w:rPr>
+  </w:style>
+  <w:style w:type="character" w:customStyle="1" w:styleId="3Char">
+    <w:name w:val="标题 3 Char"/>
+    <w:basedOn w:val="a0"/>
+    <w:link w:val="3"/>
+    <w:uiPriority w:val="9"/>
+    <w:rsid w:val="0040370C"/>
+    <w:rPr>
+      <w:b/>
+      <w:bCs/>
+      <w:sz w:val="32"/>
+      <w:szCs w:val="32"/>
     </w:rPr>
   </w:style>
 </w:styles>

--- a/STO/XYO/XYO-稿子.docx
+++ b/STO/XYO/XYO-稿子.docx
@@ -12652,31 +12652,26 @@
     <w:p>
       <w:pPr>
         <w:rPr>
-          <w:rFonts w:ascii="微软雅黑" w:eastAsia="微软雅黑" w:hAnsi="微软雅黑" w:hint="eastAsia"/>
+          <w:rFonts w:ascii="微软雅黑" w:eastAsia="微软雅黑" w:hAnsi="微软雅黑"/>
         </w:rPr>
       </w:pPr>
     </w:p>
     <w:p>
       <w:pPr>
         <w:rPr>
+          <w:rFonts w:ascii="微软雅黑" w:eastAsia="微软雅黑" w:hAnsi="微软雅黑"/>
+        </w:rPr>
+      </w:pPr>
+      <w:r>
+        <w:rPr>
           <w:rFonts w:ascii="微软雅黑" w:eastAsia="微软雅黑" w:hAnsi="微软雅黑" w:hint="eastAsia"/>
         </w:rPr>
-      </w:pPr>
-      <w:bookmarkStart w:id="2" w:name="_GoBack"/>
-      <w:r>
-        <w:rPr>
-          <w:rFonts w:ascii="微软雅黑" w:eastAsia="微软雅黑" w:hAnsi="微软雅黑" w:hint="eastAsia"/>
-        </w:rPr>
         <w:t>申请过FORM D也申请了 A+</w:t>
       </w:r>
     </w:p>
-    <w:bookmarkEnd w:id="2"/>
     <w:p>
       <w:pPr>
         <w:pStyle w:val="3"/>
-        <w:rPr>
-          <w:rFonts w:hint="eastAsia"/>
-        </w:rPr>
       </w:pPr>
       <w:r>
         <w:rPr>
@@ -12719,7 +12714,7 @@
     <w:p>
       <w:pPr>
         <w:rPr>
-          <w:rFonts w:ascii="微软雅黑" w:eastAsia="微软雅黑" w:hAnsi="微软雅黑" w:hint="eastAsia"/>
+          <w:rFonts w:ascii="微软雅黑" w:eastAsia="微软雅黑" w:hAnsi="微软雅黑"/>
         </w:rPr>
       </w:pPr>
       <w:r>
@@ -12766,7 +12761,7 @@
     <w:p>
       <w:pPr>
         <w:rPr>
-          <w:rFonts w:ascii="微软雅黑" w:eastAsia="微软雅黑" w:hAnsi="微软雅黑" w:hint="eastAsia"/>
+          <w:rFonts w:ascii="微软雅黑" w:eastAsia="微软雅黑" w:hAnsi="微软雅黑"/>
         </w:rPr>
       </w:pPr>
       <w:r>
@@ -12813,9 +12808,6 @@
     <w:p>
       <w:pPr>
         <w:pStyle w:val="3"/>
-        <w:rPr>
-          <w:rFonts w:hint="eastAsia"/>
-        </w:rPr>
       </w:pPr>
       <w:r>
         <w:rPr>
@@ -12851,7 +12843,7 @@
     <w:p>
       <w:pPr>
         <w:rPr>
-          <w:rFonts w:ascii="微软雅黑" w:eastAsia="微软雅黑" w:hAnsi="微软雅黑" w:hint="eastAsia"/>
+          <w:rFonts w:ascii="微软雅黑" w:eastAsia="微软雅黑" w:hAnsi="微软雅黑"/>
         </w:rPr>
       </w:pPr>
       <w:r>
@@ -12898,7 +12890,7 @@
     <w:p>
       <w:pPr>
         <w:rPr>
-          <w:rFonts w:ascii="微软雅黑" w:eastAsia="微软雅黑" w:hAnsi="微软雅黑" w:hint="eastAsia"/>
+          <w:rFonts w:ascii="微软雅黑" w:eastAsia="微软雅黑" w:hAnsi="微软雅黑"/>
         </w:rPr>
       </w:pPr>
       <w:r>
@@ -12945,9 +12937,6 @@
     <w:p>
       <w:pPr>
         <w:pStyle w:val="3"/>
-        <w:rPr>
-          <w:rFonts w:hint="eastAsia"/>
-        </w:rPr>
       </w:pPr>
       <w:r>
         <w:rPr>
@@ -13034,6 +13023,38 @@
           <w:rFonts w:ascii="微软雅黑" w:eastAsia="微软雅黑" w:hAnsi="微软雅黑" w:hint="eastAsia"/>
         </w:rPr>
       </w:pPr>
+    </w:p>
+    <w:p>
+      <w:pPr>
+        <w:rPr>
+          <w:rFonts w:ascii="微软雅黑" w:eastAsia="微软雅黑" w:hAnsi="微软雅黑"/>
+        </w:rPr>
+      </w:pPr>
+      <w:r>
+        <w:rPr>
+          <w:rFonts w:ascii="微软雅黑" w:eastAsia="微软雅黑" w:hAnsi="微软雅黑"/>
+        </w:rPr>
+        <w:t>1-SA/A</w:t>
+      </w:r>
+      <w:r>
+        <w:rPr>
+          <w:rFonts w:ascii="微软雅黑" w:eastAsia="微软雅黑" w:hAnsi="微软雅黑" w:hint="eastAsia"/>
+        </w:rPr>
+        <w:t xml:space="preserve"> </w:t>
+      </w:r>
+      <w:r>
+        <w:rPr>
+          <w:rFonts w:ascii="微软雅黑" w:eastAsia="微软雅黑" w:hAnsi="微软雅黑"/>
+        </w:rPr>
+        <w:t>SEMIANNUAL AMENDED REPORT PURSUANT TO REGULATION A OF THE SECURITIES ACT OF 1933</w:t>
+      </w:r>
+    </w:p>
+    <w:p>
+      <w:pPr>
+        <w:rPr>
+          <w:rFonts w:ascii="微软雅黑" w:eastAsia="微软雅黑" w:hAnsi="微软雅黑"/>
+        </w:rPr>
+      </w:pPr>
       <w:r>
         <w:rPr>
           <w:noProof/>
@@ -13078,7 +13099,7 @@
     <w:p>
       <w:pPr>
         <w:rPr>
-          <w:rFonts w:ascii="微软雅黑" w:eastAsia="微软雅黑" w:hAnsi="微软雅黑" w:hint="eastAsia"/>
+          <w:rFonts w:ascii="微软雅黑" w:eastAsia="微软雅黑" w:hAnsi="微软雅黑"/>
         </w:rPr>
       </w:pPr>
       <w:r>
@@ -13135,14 +13156,14 @@
     <w:p>
       <w:pPr>
         <w:rPr>
-          <w:rFonts w:ascii="微软雅黑" w:eastAsia="微软雅黑" w:hAnsi="微软雅黑" w:hint="eastAsia"/>
+          <w:rFonts w:ascii="微软雅黑" w:eastAsia="微软雅黑" w:hAnsi="微软雅黑"/>
         </w:rPr>
       </w:pPr>
     </w:p>
     <w:p>
       <w:pPr>
         <w:rPr>
-          <w:rFonts w:ascii="微软雅黑" w:eastAsia="微软雅黑" w:hAnsi="微软雅黑" w:hint="eastAsia"/>
+          <w:rFonts w:ascii="微软雅黑" w:eastAsia="微软雅黑" w:hAnsi="微软雅黑"/>
         </w:rPr>
       </w:pPr>
       <w:r>
@@ -13190,7 +13211,7 @@
     <w:p>
       <w:pPr>
         <w:rPr>
-          <w:rFonts w:ascii="微软雅黑" w:eastAsia="微软雅黑" w:hAnsi="微软雅黑" w:hint="eastAsia"/>
+          <w:rFonts w:ascii="微软雅黑" w:eastAsia="微软雅黑" w:hAnsi="微软雅黑"/>
         </w:rPr>
       </w:pPr>
       <w:r>
@@ -13221,14 +13242,14 @@
     <w:p>
       <w:pPr>
         <w:rPr>
-          <w:rFonts w:ascii="微软雅黑" w:eastAsia="微软雅黑" w:hAnsi="微软雅黑" w:hint="eastAsia"/>
+          <w:rFonts w:ascii="微软雅黑" w:eastAsia="微软雅黑" w:hAnsi="微软雅黑"/>
         </w:rPr>
       </w:pPr>
     </w:p>
     <w:p>
       <w:pPr>
         <w:rPr>
-          <w:rFonts w:ascii="微软雅黑" w:eastAsia="微软雅黑" w:hAnsi="微软雅黑" w:hint="eastAsia"/>
+          <w:rFonts w:ascii="微软雅黑" w:eastAsia="微软雅黑" w:hAnsi="微软雅黑"/>
         </w:rPr>
       </w:pPr>
       <w:r>
@@ -13275,15 +13296,23 @@
     <w:p>
       <w:pPr>
         <w:rPr>
+          <w:rFonts w:ascii="微软雅黑" w:eastAsia="微软雅黑" w:hAnsi="微软雅黑"/>
+        </w:rPr>
+      </w:pPr>
+      <w:r>
+        <w:rPr>
           <w:rFonts w:ascii="微软雅黑" w:eastAsia="微软雅黑" w:hAnsi="微软雅黑" w:hint="eastAsia"/>
         </w:rPr>
-      </w:pPr>
+        <w:t>将token记在了收入里，而不是</w:t>
+      </w:r>
       <w:r>
         <w:rPr>
           <w:rFonts w:ascii="微软雅黑" w:eastAsia="微软雅黑" w:hAnsi="微软雅黑" w:hint="eastAsia"/>
         </w:rPr>
-        <w:t>将token记在了收入里，而不是</w:t>
-      </w:r>
+        <w:t>股东</w:t>
+      </w:r>
+      <w:bookmarkStart w:id="2" w:name="_GoBack"/>
+      <w:bookmarkEnd w:id="2"/>
       <w:commentRangeStart w:id="3"/>
       <w:r>
         <w:rPr>
@@ -13352,7 +13381,7 @@
     <w:p>
       <w:pPr>
         <w:rPr>
-          <w:rFonts w:ascii="微软雅黑" w:eastAsia="微软雅黑" w:hAnsi="微软雅黑" w:hint="eastAsia"/>
+          <w:rFonts w:ascii="微软雅黑" w:eastAsia="微软雅黑" w:hAnsi="微软雅黑"/>
         </w:rPr>
       </w:pPr>
     </w:p>
